--- a/Tarea3/Reporte 3.docx
+++ b/Tarea3/Reporte 3.docx
@@ -1330,7 +1330,6 @@
         <w:t xml:space="preserve"> de usuario se pasara como </w:t>
       </w:r>
       <w:proofErr w:type="spellStart"/>
-      <w:proofErr w:type="gramStart"/>
       <w:r>
         <w:rPr>
           <w:rFonts w:ascii="Segoe UI" w:hAnsi="Segoe UI" w:cs="Segoe UI"/>
@@ -1340,7 +1339,6 @@
         <w:t>parámetro,en</w:t>
       </w:r>
       <w:proofErr w:type="spellEnd"/>
-      <w:proofErr w:type="gramEnd"/>
       <w:r>
         <w:rPr>
           <w:rFonts w:ascii="Segoe UI" w:hAnsi="Segoe UI" w:cs="Segoe UI"/>
@@ -1367,7 +1365,6 @@
         </w:rPr>
       </w:pPr>
       <w:proofErr w:type="spellStart"/>
-      <w:proofErr w:type="gramStart"/>
       <w:r>
         <w:rPr>
           <w:rFonts w:ascii="Segoe UI" w:hAnsi="Segoe UI" w:cs="Segoe UI"/>
@@ -1383,16 +1380,7 @@
           <w:sz w:val="21"/>
           <w:szCs w:val="21"/>
         </w:rPr>
-        <w:t>:¡</w:t>
-      </w:r>
-      <w:proofErr w:type="gramEnd"/>
-      <w:r>
-        <w:rPr>
-          <w:rFonts w:ascii="Segoe UI" w:hAnsi="Segoe UI" w:cs="Segoe UI"/>
-          <w:sz w:val="21"/>
-          <w:szCs w:val="21"/>
-        </w:rPr>
-        <w:t xml:space="preserve">Hola! Para crear un programa que permita la comunicación </w:t>
+        <w:t xml:space="preserve">:¡Hola! Para crear un programa que permita la comunicación </w:t>
       </w:r>
       <w:proofErr w:type="spellStart"/>
       <w:r>
@@ -5807,7 +5795,6 @@
         <w:t xml:space="preserve">, que proporciona un método </w:t>
       </w:r>
       <w:proofErr w:type="spellStart"/>
-      <w:proofErr w:type="gramStart"/>
       <w:r>
         <w:rPr>
           <w:rStyle w:val="CdigoHTML"/>
@@ -5831,20 +5818,7 @@
           <w:szCs w:val="18"/>
           <w:bdr w:val="single" w:sz="2" w:space="0" w:color="D9D9E3" w:frame="1"/>
         </w:rPr>
-        <w:t>(</w:t>
-      </w:r>
-      <w:proofErr w:type="gramEnd"/>
-      <w:r>
-        <w:rPr>
-          <w:rStyle w:val="CdigoHTML"/>
-          <w:rFonts w:ascii="Ubuntu Mono" w:eastAsiaTheme="majorEastAsia" w:hAnsi="Ubuntu Mono"/>
-          <w:b/>
-          <w:bCs/>
-          <w:sz w:val="18"/>
-          <w:szCs w:val="18"/>
-          <w:bdr w:val="single" w:sz="2" w:space="0" w:color="D9D9E3" w:frame="1"/>
-        </w:rPr>
-        <w:t>)</w:t>
+        <w:t>()</w:t>
       </w:r>
       <w:r>
         <w:rPr>
@@ -9684,9 +9658,9 @@
           <w:szCs w:val="18"/>
           <w:bdr w:val="single" w:sz="2" w:space="0" w:color="D9D9E3" w:frame="1"/>
         </w:rPr>
-        <w:t>(</w:t>
-      </w:r>
-      <w:proofErr w:type="gramStart"/>
+        <w:t>().</w:t>
+      </w:r>
+      <w:proofErr w:type="spellStart"/>
       <w:r>
         <w:rPr>
           <w:rStyle w:val="CdigoHTML"/>
@@ -9697,23 +9671,9 @@
           <w:szCs w:val="18"/>
           <w:bdr w:val="single" w:sz="2" w:space="0" w:color="D9D9E3" w:frame="1"/>
         </w:rPr>
-        <w:t>).</w:t>
-      </w:r>
-      <w:proofErr w:type="spellStart"/>
-      <w:r>
-        <w:rPr>
-          <w:rStyle w:val="CdigoHTML"/>
-          <w:rFonts w:ascii="Ubuntu Mono" w:eastAsiaTheme="majorEastAsia" w:hAnsi="Ubuntu Mono"/>
-          <w:b/>
-          <w:bCs/>
-          <w:sz w:val="18"/>
-          <w:szCs w:val="18"/>
-          <w:bdr w:val="single" w:sz="2" w:space="0" w:color="D9D9E3" w:frame="1"/>
-        </w:rPr>
         <w:t>charset</w:t>
       </w:r>
       <w:proofErr w:type="spellEnd"/>
-      <w:proofErr w:type="gramEnd"/>
       <w:r>
         <w:rPr>
           <w:rStyle w:val="CdigoHTML"/>
@@ -17460,7 +17420,6 @@
         <w:t>(</w:t>
       </w:r>
       <w:proofErr w:type="spellStart"/>
-      <w:proofErr w:type="gramStart"/>
       <w:r>
         <w:rPr>
           <w:rStyle w:val="CdigoHTML"/>
@@ -17472,7 +17431,6 @@
         <w:t>packet.getData</w:t>
       </w:r>
       <w:proofErr w:type="spellEnd"/>
-      <w:proofErr w:type="gramEnd"/>
       <w:r>
         <w:rPr>
           <w:rStyle w:val="CdigoHTML"/>
@@ -18842,7 +18800,6 @@
         <w:t xml:space="preserve">En Java, puedes configurar la codificación de caracteres que se utiliza en la consola mediante la propiedad del sistema </w:t>
       </w:r>
       <w:proofErr w:type="spellStart"/>
-      <w:proofErr w:type="gramStart"/>
       <w:r>
         <w:rPr>
           <w:rStyle w:val="CdigoHTML"/>
@@ -18856,7 +18813,6 @@
         <w:t>file.encoding</w:t>
       </w:r>
       <w:proofErr w:type="spellEnd"/>
-      <w:proofErr w:type="gramEnd"/>
       <w:r>
         <w:rPr>
           <w:rFonts w:ascii="Segoe UI" w:hAnsi="Segoe UI" w:cs="Segoe UI"/>
@@ -18889,19 +18845,8 @@
           <w:szCs w:val="18"/>
           <w:lang w:val="en-US"/>
         </w:rPr>
-        <w:t xml:space="preserve">Copy </w:t>
-      </w:r>
-      <w:proofErr w:type="gramStart"/>
-      <w:r>
-        <w:rPr>
-          <w:rFonts w:ascii="Segoe UI" w:hAnsi="Segoe UI" w:cs="Segoe UI"/>
-          <w:sz w:val="18"/>
-          <w:szCs w:val="18"/>
-          <w:lang w:val="en-US"/>
-        </w:rPr>
-        <w:t>code</w:t>
-      </w:r>
-      <w:proofErr w:type="gramEnd"/>
+        <w:t>Copy code</w:t>
+      </w:r>
     </w:p>
     <w:p>
       <w:pPr>
@@ -19210,15 +19155,7 @@
           <w:sz w:val="21"/>
           <w:szCs w:val="21"/>
         </w:rPr>
-        <w:t xml:space="preserve">: </w:t>
-      </w:r>
-      <w:r>
-        <w:rPr>
-          <w:rFonts w:ascii="Segoe UI" w:hAnsi="Segoe UI" w:cs="Segoe UI"/>
-          <w:sz w:val="21"/>
-          <w:szCs w:val="21"/>
-        </w:rPr>
-        <w:t>Si sigues teniendo problemas para imprimir correctamente los caracteres en la consola, puede haber otras causas que estén afectando la salida de caracteres.</w:t>
+        <w:t>: Si sigues teniendo problemas para imprimir correctamente los caracteres en la consola, puede haber otras causas que estén afectando la salida de caracteres.</w:t>
       </w:r>
     </w:p>
     <w:p>
@@ -19325,8 +19262,33 @@
     <w:p>
       <w:pPr>
         <w:keepNext/>
+        <w:tabs>
+          <w:tab w:val="left" w:pos="1860"/>
+        </w:tabs>
         <w:spacing w:line="240" w:lineRule="auto"/>
         <w:jc w:val="left"/>
+        <w:rPr>
+          <w:rFonts w:ascii="Segoe UI" w:eastAsia="Times New Roman" w:hAnsi="Segoe UI" w:cs="Segoe UI"/>
+          <w:sz w:val="21"/>
+          <w:szCs w:val="21"/>
+          <w:lang w:eastAsia="es-MX"/>
+        </w:rPr>
+      </w:pPr>
+      <w:r>
+        <w:rPr>
+          <w:rFonts w:ascii="Segoe UI" w:eastAsia="Times New Roman" w:hAnsi="Segoe UI" w:cs="Segoe UI"/>
+          <w:sz w:val="21"/>
+          <w:szCs w:val="21"/>
+          <w:lang w:eastAsia="es-MX"/>
+        </w:rPr>
+        <w:tab/>
+      </w:r>
+    </w:p>
+    <w:p>
+      <w:pPr>
+        <w:tabs>
+          <w:tab w:val="left" w:pos="1860"/>
+        </w:tabs>
         <w:sectPr>
           <w:pgSz w:w="15840" w:h="12240" w:orient="landscape"/>
           <w:pgMar w:top="1440" w:right="1440" w:bottom="1440" w:left="1440" w:header="708" w:footer="708" w:gutter="0"/>
@@ -19334,6 +19296,10 @@
           <w:docGrid w:linePitch="360"/>
         </w:sectPr>
       </w:pPr>
+      <w:r>
+        <w:tab/>
+        <w:t xml:space="preserve">Nota: Se cambio la dirección IP y el puerto </w:t>
+      </w:r>
     </w:p>
     <w:p>
       <w:pPr>
@@ -19419,10 +19385,7 @@
         <w:spacing w:line="240" w:lineRule="auto"/>
       </w:pPr>
       <w:r>
-        <w:t xml:space="preserve">Es importante considerar </w:t>
-      </w:r>
-      <w:r>
-        <w:t>los aspectos sobre permisos directamente con la máquina en Azure.</w:t>
+        <w:t>Es importante considerar los aspectos sobre permisos directamente con la máquina en Azure.</w:t>
       </w:r>
     </w:p>
     <w:p>
@@ -22324,6 +22287,87 @@
 </file>
 
 <file path=customXml/item2.xml><?xml version="1.0" encoding="utf-8"?>
+<b:Sources xmlns:b="http://schemas.openxmlformats.org/officeDocument/2006/bibliography" xmlns="http://schemas.openxmlformats.org/officeDocument/2006/bibliography" SelectedStyle="\IEEE2006OfficeOnline.xsl" StyleName="IEEE" Version="2006">
+  <b:Source>
+    <b:Tag>Aar17</b:Tag>
+    <b:SourceType>InternetSite</b:SourceType>
+    <b:Guid>{BCEC4E5D-99C3-4FDE-9DF9-74F2FDCE1EE5}</b:Guid>
+    <b:Author>
+      <b:Author>
+        <b:NameList>
+          <b:Person>
+            <b:Last>Kili</b:Last>
+            <b:First>Aaron</b:First>
+          </b:Person>
+        </b:NameList>
+      </b:Author>
+    </b:Author>
+    <b:Title>Tecmint</b:Title>
+    <b:ProductionCompany>Tecmint</b:ProductionCompany>
+    <b:Year>2017</b:Year>
+    <b:Month>Abril</b:Month>
+    <b:Day>05</b:Day>
+    <b:YearAccessed>2021</b:YearAccessed>
+    <b:MonthAccessed>Marzo</b:MonthAccessed>
+    <b:DayAccessed>08</b:DayAccessed>
+    <b:URL>https://www.tecmint.com/linux-process-management/</b:URL>
+    <b:RefOrder>1</b:RefOrder>
+  </b:Source>
+  <b:Source>
+    <b:Tag>Chu07</b:Tag>
+    <b:SourceType>InternetSite</b:SourceType>
+    <b:Guid>{2B35B571-80BE-46F2-925F-B7CB707333F8}</b:Guid>
+    <b:Author>
+      <b:Author>
+        <b:Corporate>Chuidiang</b:Corporate>
+      </b:Author>
+    </b:Author>
+    <b:Title>Chuidiang</b:Title>
+    <b:ProductionCompany>Chuidiang</b:ProductionCompany>
+    <b:Year>2007</b:Year>
+    <b:Month>Febrero</b:Month>
+    <b:Day>6</b:Day>
+    <b:YearAccessed>2021</b:YearAccessed>
+    <b:MonthAccessed>Marzo</b:MonthAccessed>
+    <b:DayAccessed>12</b:DayAccessed>
+    <b:URL>http://www.chuidiang.org/clinux/procesos/procesoshilos.php</b:URL>
+    <b:RefOrder>2</b:RefOrder>
+  </b:Source>
+  <b:Source>
+    <b:Tag>Tan09</b:Tag>
+    <b:SourceType>Book</b:SourceType>
+    <b:Guid>{3CAFA247-1165-4D79-8357-4FF0FB93E1E3}</b:Guid>
+    <b:Author>
+      <b:Author>
+        <b:NameList>
+          <b:Person>
+            <b:Last>Tanenbaum</b:Last>
+            <b:First>Andrew</b:First>
+            <b:Middle>S.</b:Middle>
+          </b:Person>
+        </b:NameList>
+      </b:Author>
+    </b:Author>
+    <b:Title>Sistemas Operativos Modernos</b:Title>
+    <b:Year>2009</b:Year>
+    <b:BookTitle>Sistemas Operativos Modernos</b:BookTitle>
+    <b:City>México</b:City>
+    <b:Publisher>Pearson Educación</b:Publisher>
+    <b:RefOrder>3</b:RefOrder>
+  </b:Source>
+</b:Sources>
+</file>
+
+<file path=customXml/item3.xml><?xml version="1.0" encoding="utf-8"?>
+<?mso-contentType ?>
+<FormTemplates xmlns="http://schemas.microsoft.com/sharepoint/v3/contenttype/forms">
+  <Display>DocumentLibraryForm</Display>
+  <Edit>DocumentLibraryForm</Edit>
+  <New>DocumentLibraryForm</New>
+</FormTemplates>
+</file>
+
+<file path=customXml/item4.xml><?xml version="1.0" encoding="utf-8"?>
 <ct:contentTypeSchema xmlns:ct="http://schemas.microsoft.com/office/2006/metadata/contentType" xmlns:ma="http://schemas.microsoft.com/office/2006/metadata/properties/metaAttributes" ct:_="" ma:_="" ma:contentTypeName="Document" ma:contentTypeID="0x01010096CCF3DA14964A4ABA8623375567F32F" ma:contentTypeVersion="7" ma:contentTypeDescription="Create a new document." ma:contentTypeScope="" ma:versionID="4bd3c4c39aa68907c52517cef9f5489e">
   <xsd:schema xmlns:xsd="http://www.w3.org/2001/XMLSchema" xmlns:xs="http://www.w3.org/2001/XMLSchema" xmlns:p="http://schemas.microsoft.com/office/2006/metadata/properties" xmlns:ns3="8aba0f43-4b61-4b09-8330-d89325de7e4e" xmlns:ns4="87f4be02-4c09-47b7-81b9-fae85e7b13fc" targetNamespace="http://schemas.microsoft.com/office/2006/metadata/properties" ma:root="true" ma:fieldsID="3dd987e0978a33d5fc755a109a0e6e83" ns3:_="" ns4:_="">
     <xsd:import namespace="8aba0f43-4b61-4b09-8330-d89325de7e4e"/>
@@ -22508,87 +22552,6 @@
 </ct:contentTypeSchema>
 </file>
 
-<file path=customXml/item3.xml><?xml version="1.0" encoding="utf-8"?>
-<?mso-contentType ?>
-<FormTemplates xmlns="http://schemas.microsoft.com/sharepoint/v3/contenttype/forms">
-  <Display>DocumentLibraryForm</Display>
-  <Edit>DocumentLibraryForm</Edit>
-  <New>DocumentLibraryForm</New>
-</FormTemplates>
-</file>
-
-<file path=customXml/item4.xml><?xml version="1.0" encoding="utf-8"?>
-<b:Sources xmlns:b="http://schemas.openxmlformats.org/officeDocument/2006/bibliography" xmlns="http://schemas.openxmlformats.org/officeDocument/2006/bibliography" SelectedStyle="\IEEE2006OfficeOnline.xsl" StyleName="IEEE" Version="2006">
-  <b:Source>
-    <b:Tag>Aar17</b:Tag>
-    <b:SourceType>InternetSite</b:SourceType>
-    <b:Guid>{BCEC4E5D-99C3-4FDE-9DF9-74F2FDCE1EE5}</b:Guid>
-    <b:Author>
-      <b:Author>
-        <b:NameList>
-          <b:Person>
-            <b:Last>Kili</b:Last>
-            <b:First>Aaron</b:First>
-          </b:Person>
-        </b:NameList>
-      </b:Author>
-    </b:Author>
-    <b:Title>Tecmint</b:Title>
-    <b:ProductionCompany>Tecmint</b:ProductionCompany>
-    <b:Year>2017</b:Year>
-    <b:Month>Abril</b:Month>
-    <b:Day>05</b:Day>
-    <b:YearAccessed>2021</b:YearAccessed>
-    <b:MonthAccessed>Marzo</b:MonthAccessed>
-    <b:DayAccessed>08</b:DayAccessed>
-    <b:URL>https://www.tecmint.com/linux-process-management/</b:URL>
-    <b:RefOrder>1</b:RefOrder>
-  </b:Source>
-  <b:Source>
-    <b:Tag>Chu07</b:Tag>
-    <b:SourceType>InternetSite</b:SourceType>
-    <b:Guid>{2B35B571-80BE-46F2-925F-B7CB707333F8}</b:Guid>
-    <b:Author>
-      <b:Author>
-        <b:Corporate>Chuidiang</b:Corporate>
-      </b:Author>
-    </b:Author>
-    <b:Title>Chuidiang</b:Title>
-    <b:ProductionCompany>Chuidiang</b:ProductionCompany>
-    <b:Year>2007</b:Year>
-    <b:Month>Febrero</b:Month>
-    <b:Day>6</b:Day>
-    <b:YearAccessed>2021</b:YearAccessed>
-    <b:MonthAccessed>Marzo</b:MonthAccessed>
-    <b:DayAccessed>12</b:DayAccessed>
-    <b:URL>http://www.chuidiang.org/clinux/procesos/procesoshilos.php</b:URL>
-    <b:RefOrder>2</b:RefOrder>
-  </b:Source>
-  <b:Source>
-    <b:Tag>Tan09</b:Tag>
-    <b:SourceType>Book</b:SourceType>
-    <b:Guid>{3CAFA247-1165-4D79-8357-4FF0FB93E1E3}</b:Guid>
-    <b:Author>
-      <b:Author>
-        <b:NameList>
-          <b:Person>
-            <b:Last>Tanenbaum</b:Last>
-            <b:First>Andrew</b:First>
-            <b:Middle>S.</b:Middle>
-          </b:Person>
-        </b:NameList>
-      </b:Author>
-    </b:Author>
-    <b:Title>Sistemas Operativos Modernos</b:Title>
-    <b:Year>2009</b:Year>
-    <b:BookTitle>Sistemas Operativos Modernos</b:BookTitle>
-    <b:City>México</b:City>
-    <b:Publisher>Pearson Educación</b:Publisher>
-    <b:RefOrder>3</b:RefOrder>
-  </b:Source>
-</b:Sources>
-</file>
-
 <file path=customXml/itemProps1.xml><?xml version="1.0" encoding="utf-8"?>
 <ds:datastoreItem xmlns:ds="http://schemas.openxmlformats.org/officeDocument/2006/customXml" ds:itemID="{2F3486E2-7ED6-447A-A7D3-AC456A3AD33C}">
   <ds:schemaRefs>
@@ -22599,6 +22562,22 @@
 </file>
 
 <file path=customXml/itemProps2.xml><?xml version="1.0" encoding="utf-8"?>
+<ds:datastoreItem xmlns:ds="http://schemas.openxmlformats.org/officeDocument/2006/customXml" ds:itemID="{7BC5A27C-1A10-4D2B-8315-3F3E73AAFE2F}">
+  <ds:schemaRefs>
+    <ds:schemaRef ds:uri="http://schemas.openxmlformats.org/officeDocument/2006/bibliography"/>
+  </ds:schemaRefs>
+</ds:datastoreItem>
+</file>
+
+<file path=customXml/itemProps3.xml><?xml version="1.0" encoding="utf-8"?>
+<ds:datastoreItem xmlns:ds="http://schemas.openxmlformats.org/officeDocument/2006/customXml" ds:itemID="{53E391C6-4422-4B50-BA44-320A8FA41836}">
+  <ds:schemaRefs>
+    <ds:schemaRef ds:uri="http://schemas.microsoft.com/sharepoint/v3/contenttype/forms"/>
+  </ds:schemaRefs>
+</ds:datastoreItem>
+</file>
+
+<file path=customXml/itemProps4.xml><?xml version="1.0" encoding="utf-8"?>
 <ds:datastoreItem xmlns:ds="http://schemas.openxmlformats.org/officeDocument/2006/customXml" ds:itemID="{CD3F5907-B4B3-4F7E-B518-6819E3216C86}">
   <ds:schemaRefs>
     <ds:schemaRef ds:uri="http://schemas.microsoft.com/office/2006/metadata/contentType"/>
@@ -22615,20 +22594,4 @@
     <ds:schemaRef ds:uri="http://schemas.microsoft.com/internal/obd"/>
   </ds:schemaRefs>
 </ds:datastoreItem>
-</file>
-
-<file path=customXml/itemProps3.xml><?xml version="1.0" encoding="utf-8"?>
-<ds:datastoreItem xmlns:ds="http://schemas.openxmlformats.org/officeDocument/2006/customXml" ds:itemID="{53E391C6-4422-4B50-BA44-320A8FA41836}">
-  <ds:schemaRefs>
-    <ds:schemaRef ds:uri="http://schemas.microsoft.com/sharepoint/v3/contenttype/forms"/>
-  </ds:schemaRefs>
-</ds:datastoreItem>
-</file>
-
-<file path=customXml/itemProps4.xml><?xml version="1.0" encoding="utf-8"?>
-<ds:datastoreItem xmlns:ds="http://schemas.openxmlformats.org/officeDocument/2006/customXml" ds:itemID="{7BC5A27C-1A10-4D2B-8315-3F3E73AAFE2F}">
-  <ds:schemaRefs>
-    <ds:schemaRef ds:uri="http://schemas.openxmlformats.org/officeDocument/2006/bibliography"/>
-  </ds:schemaRefs>
-</ds:datastoreItem>
 </file>